--- a/PRUEBAS/CASOS_DE_PRUEBA_APIGATEWAY.docx
+++ b/PRUEBAS/CASOS_DE_PRUEBA_APIGATEWAY.docx
@@ -17070,7 +17070,21 @@
                 <w:rFonts w:ascii="Calibri" w:cs="Calibri" w:eastAsia="Calibri" w:hAnsi="Calibri"/>
                 <w:rtl w:val="0"/>
               </w:rPr>
-              <w:t xml:space="preserve">  getRentalTransactions(idUser: $idUser) {</w:t>
+              <w:t xml:space="preserve">  </w:t>
+            </w:r>
+            <w:r>
+              <w:rPr>
+                <w:rFonts w:ascii="Calibri" w:cs="Calibri" w:eastAsia="Calibri" w:hAnsi="Calibri"/>
+                <w:rtl w:val="0"/>
+              </w:rPr>
+              <w:t xml:space="preserve">getRentalTransactions</w:t>
+            </w:r>
+            <w:r>
+              <w:rPr>
+                <w:rFonts w:ascii="Calibri" w:cs="Calibri" w:eastAsia="Calibri" w:hAnsi="Calibri"/>
+                <w:rtl w:val="0"/>
+              </w:rPr>
+              <w:t xml:space="preserve">(idUser: $idUser) {</w:t>
             </w:r>
           </w:p>
           <w:p>
@@ -17325,7 +17339,21 @@
                 <w:rFonts w:ascii="Calibri" w:cs="Calibri" w:eastAsia="Calibri" w:hAnsi="Calibri"/>
                 <w:rtl w:val="0"/>
               </w:rPr>
-              <w:t xml:space="preserve">    "getRentalTransactions": [</w:t>
+              <w:t xml:space="preserve">    "</w:t>
+            </w:r>
+            <w:r>
+              <w:rPr>
+                <w:rFonts w:ascii="Calibri" w:cs="Calibri" w:eastAsia="Calibri" w:hAnsi="Calibri"/>
+                <w:rtl w:val="0"/>
+              </w:rPr>
+              <w:t xml:space="preserve">getRentalTransactions</w:t>
+            </w:r>
+            <w:r>
+              <w:rPr>
+                <w:rFonts w:ascii="Calibri" w:cs="Calibri" w:eastAsia="Calibri" w:hAnsi="Calibri"/>
+                <w:rtl w:val="0"/>
+              </w:rPr>
+              <w:t xml:space="preserve">": [</w:t>
             </w:r>
           </w:p>
           <w:p>
